--- a/doc/blueprint_v2.docx
+++ b/doc/blueprint_v2.docx
@@ -596,7 +596,13 @@
           </w:tcPr>
           <w:p>
             <w:r>
-              <w:t>Courbe de températures moyennes des 5 ans encadrés par min et max pour le chef-lieu le plus proche</w:t>
+              <w:t xml:space="preserve">Courbe de températures moyennes des </w:t>
+            </w:r>
+            <w:r>
+              <w:t>3</w:t>
+            </w:r>
+            <w:r>
+              <w:t xml:space="preserve"> ans encadrés par min et max pour le chef-lieu le plus proche</w:t>
             </w:r>
           </w:p>
         </w:tc>
@@ -734,32 +740,6 @@
               <w:t>Antoine</w:t>
             </w:r>
           </w:p>
-        </w:tc>
-      </w:tr>
-      <w:tr>
-        <w:tc>
-          <w:tcPr>
-            <w:tcW w:w="2405" w:type="dxa"/>
-          </w:tcPr>
-          <w:p/>
-        </w:tc>
-        <w:tc>
-          <w:tcPr>
-            <w:tcW w:w="3260" w:type="dxa"/>
-          </w:tcPr>
-          <w:p/>
-        </w:tc>
-        <w:tc>
-          <w:tcPr>
-            <w:tcW w:w="2978" w:type="dxa"/>
-          </w:tcPr>
-          <w:p/>
-        </w:tc>
-        <w:tc>
-          <w:tcPr>
-            <w:tcW w:w="1418" w:type="dxa"/>
-          </w:tcPr>
-          <w:p/>
         </w:tc>
       </w:tr>
     </w:tbl>
